--- a/Thiet ke chuc nang he thong/[FD] 1412310.docx
+++ b/Thiet ke chuc nang he thong/[FD] 1412310.docx
@@ -856,8 +856,6 @@
         </w:numPr>
         <w:jc w:val="both"/>
       </w:pPr>
-      <w:bookmarkStart w:id="0" w:name="_GoBack"/>
-      <w:bookmarkEnd w:id="0"/>
       <w:r>
         <w:rPr>
           <w:noProof/>
@@ -930,8 +928,8 @@
       </w:tblPr>
       <w:tblGrid>
         <w:gridCol w:w="3116"/>
-        <w:gridCol w:w="3117"/>
-        <w:gridCol w:w="3117"/>
+        <w:gridCol w:w="2999"/>
+        <w:gridCol w:w="3235"/>
       </w:tblGrid>
       <w:tr>
         <w:tc>
@@ -950,7 +948,7 @@
         </w:tc>
         <w:tc>
           <w:tcPr>
-            <w:tcW w:w="3117" w:type="dxa"/>
+            <w:tcW w:w="2999" w:type="dxa"/>
             <w:shd w:val="clear" w:color="auto" w:fill="D9D9D9" w:themeFill="background1" w:themeFillShade="D9"/>
           </w:tcPr>
           <w:p>
@@ -964,7 +962,7 @@
         </w:tc>
         <w:tc>
           <w:tcPr>
-            <w:tcW w:w="3117" w:type="dxa"/>
+            <w:tcW w:w="3235" w:type="dxa"/>
             <w:shd w:val="clear" w:color="auto" w:fill="D9D9D9" w:themeFill="background1" w:themeFillShade="D9"/>
           </w:tcPr>
           <w:p>
@@ -993,27 +991,30 @@
         </w:tc>
         <w:tc>
           <w:tcPr>
-            <w:tcW w:w="3117" w:type="dxa"/>
+            <w:tcW w:w="2999" w:type="dxa"/>
           </w:tcPr>
           <w:p>
             <w:pPr>
               <w:pStyle w:val="MyTable1"/>
             </w:pPr>
             <w:r>
-              <w:t>Phong</w:t>
+              <w:t>KhachHang</w:t>
             </w:r>
           </w:p>
         </w:tc>
         <w:tc>
           <w:tcPr>
-            <w:tcW w:w="3117" w:type="dxa"/>
+            <w:tcW w:w="3235" w:type="dxa"/>
           </w:tcPr>
           <w:p>
             <w:pPr>
               <w:pStyle w:val="MyTable1"/>
             </w:pPr>
             <w:r>
-              <w:t>Lưu trữ thông tin Phòng</w:t>
+              <w:t>Lưu trữ</w:t>
+            </w:r>
+            <w:r>
+              <w:t xml:space="preserve"> thông tin Khách hàng</w:t>
             </w:r>
           </w:p>
         </w:tc>
@@ -1034,63 +1035,31 @@
         </w:tc>
         <w:tc>
           <w:tcPr>
-            <w:tcW w:w="3117" w:type="dxa"/>
+            <w:tcW w:w="2999" w:type="dxa"/>
           </w:tcPr>
           <w:p>
             <w:pPr>
               <w:pStyle w:val="MyTable1"/>
             </w:pPr>
             <w:r>
-              <w:t>LoaiPhong</w:t>
+              <w:t>LoaiKhachHang</w:t>
             </w:r>
           </w:p>
         </w:tc>
         <w:tc>
           <w:tcPr>
-            <w:tcW w:w="3117" w:type="dxa"/>
+            <w:tcW w:w="3235" w:type="dxa"/>
           </w:tcPr>
           <w:p>
             <w:pPr>
               <w:pStyle w:val="MyTable1"/>
             </w:pPr>
             <w:r>
-              <w:t>Lưu trữ thông tin Loại Phòng</w:t>
+              <w:t>Lưu trữ thông tin Loạ</w:t>
             </w:r>
-          </w:p>
-        </w:tc>
-      </w:tr>
-      <w:tr>
-        <w:tc>
-          <w:tcPr>
-            <w:tcW w:w="3116" w:type="dxa"/>
-          </w:tcPr>
-          <w:p>
-            <w:pPr>
-              <w:pStyle w:val="MyTable1"/>
-            </w:pPr>
             <w:r>
-              <w:t>…..</w:t>
+              <w:t>i khách hàng</w:t>
             </w:r>
-          </w:p>
-        </w:tc>
-        <w:tc>
-          <w:tcPr>
-            <w:tcW w:w="3117" w:type="dxa"/>
-          </w:tcPr>
-          <w:p>
-            <w:pPr>
-              <w:pStyle w:val="MyTable1"/>
-            </w:pPr>
-          </w:p>
-        </w:tc>
-        <w:tc>
-          <w:tcPr>
-            <w:tcW w:w="3117" w:type="dxa"/>
-          </w:tcPr>
-          <w:p>
-            <w:pPr>
-              <w:pStyle w:val="MyTable1"/>
-            </w:pPr>
           </w:p>
         </w:tc>
       </w:tr>
@@ -1144,7 +1113,7 @@
               <w:pStyle w:val="MyTable"/>
             </w:pPr>
             <w:r>
-              <w:t>TblPhong</w:t>
+              <w:t>TblKhachHang</w:t>
             </w:r>
             <w:r>
               <w:t>_01</w:t>
@@ -1181,7 +1150,7 @@
               <w:t>[FR01]- [</w:t>
             </w:r>
             <w:r>
-              <w:t>CLS_01</w:t>
+              <w:t>CLS_5.1</w:t>
             </w:r>
             <w:r>
               <w:t>]</w:t>
@@ -1215,7 +1184,7 @@
               <w:pStyle w:val="MyTable"/>
             </w:pPr>
             <w:r>
-              <w:t>Phong</w:t>
+              <w:t>KhachHang</w:t>
             </w:r>
           </w:p>
         </w:tc>
@@ -1346,7 +1315,7 @@
               <w:pStyle w:val="MyTable"/>
             </w:pPr>
             <w:r>
-              <w:t>MaPhong</w:t>
+              <w:t>MaKH</w:t>
             </w:r>
           </w:p>
         </w:tc>
@@ -1398,8 +1367,16 @@
               <w:pStyle w:val="MyTable"/>
             </w:pPr>
             <w:r>
-              <w:t>Mã phòng xác định duy nhất một phòng</w:t>
+              <w:t>Mã khách hàng</w:t>
             </w:r>
+            <w:r>
+              <w:t xml:space="preserve"> xác định duy nhất mộ</w:t>
+            </w:r>
+            <w:r>
+              <w:t>t khách hàng</w:t>
+            </w:r>
+            <w:bookmarkStart w:id="0" w:name="_GoBack"/>
+            <w:bookmarkEnd w:id="0"/>
           </w:p>
         </w:tc>
       </w:tr>
@@ -5754,7 +5731,7 @@
 </file>
 
 <file path=customXml/itemProps2.xml><?xml version="1.0" encoding="utf-8"?>
-<ds:datastoreItem xmlns:ds="http://schemas.openxmlformats.org/officeDocument/2006/customXml" ds:itemID="{0A8AB4C4-B7ED-4872-A231-640452D8ECF6}">
+<ds:datastoreItem xmlns:ds="http://schemas.openxmlformats.org/officeDocument/2006/customXml" ds:itemID="{18F69C1A-6EC5-4CBF-8EFF-77AB27AD0CF5}">
   <ds:schemaRefs>
     <ds:schemaRef ds:uri="http://schemas.openxmlformats.org/officeDocument/2006/bibliography"/>
   </ds:schemaRefs>

--- a/Thiet ke chuc nang he thong/[FD] 1412310.docx
+++ b/Thiet ke chuc nang he thong/[FD] 1412310.docx
@@ -1375,8 +1375,6 @@
             <w:r>
               <w:t>t khách hàng</w:t>
             </w:r>
-            <w:bookmarkStart w:id="0" w:name="_GoBack"/>
-            <w:bookmarkEnd w:id="0"/>
           </w:p>
         </w:tc>
       </w:tr>
@@ -1403,7 +1401,7 @@
               <w:pStyle w:val="MyTable"/>
             </w:pPr>
             <w:r>
-              <w:t>TenPhong</w:t>
+              <w:t>TenKH</w:t>
             </w:r>
           </w:p>
         </w:tc>
@@ -1416,7 +1414,10 @@
               <w:pStyle w:val="MyTable"/>
             </w:pPr>
             <w:r>
-              <w:t>nvarchar</w:t>
+              <w:t>n</w:t>
+            </w:r>
+            <w:r>
+              <w:t>varchar</w:t>
             </w:r>
           </w:p>
         </w:tc>
@@ -1429,7 +1430,7 @@
               <w:pStyle w:val="MyTable"/>
             </w:pPr>
             <w:r>
-              <w:t>20</w:t>
+              <w:t>50</w:t>
             </w:r>
           </w:p>
         </w:tc>
@@ -1455,7 +1456,10 @@
               <w:pStyle w:val="MyTable"/>
             </w:pPr>
             <w:r>
-              <w:t>Tên của phòng</w:t>
+              <w:t>Tên củ</w:t>
+            </w:r>
+            <w:r>
+              <w:t>a khách hàng</w:t>
             </w:r>
           </w:p>
         </w:tc>
@@ -1483,7 +1487,10 @@
               <w:pStyle w:val="MyTable"/>
             </w:pPr>
             <w:r>
-              <w:t xml:space="preserve">Gia </w:t>
+              <w:t>Phai</w:t>
+            </w:r>
+            <w:r>
+              <w:t xml:space="preserve"> </w:t>
             </w:r>
           </w:p>
         </w:tc>
@@ -1496,7 +1503,7 @@
               <w:pStyle w:val="MyTable"/>
             </w:pPr>
             <w:r>
-              <w:t>Money</w:t>
+              <w:t>nvarchar</w:t>
             </w:r>
           </w:p>
         </w:tc>
@@ -1509,7 +1516,7 @@
               <w:pStyle w:val="MyTable"/>
             </w:pPr>
             <w:r>
-              <w:t>Money</w:t>
+              <w:t>10</w:t>
             </w:r>
           </w:p>
         </w:tc>
@@ -1532,7 +1539,10 @@
               <w:pStyle w:val="MyTable"/>
             </w:pPr>
             <w:r>
-              <w:t xml:space="preserve">Giá cho thuê hiện tại </w:t>
+              <w:t>Giới tính của khách hàng</w:t>
+            </w:r>
+            <w:r>
+              <w:t xml:space="preserve"> </w:t>
             </w:r>
           </w:p>
         </w:tc>
@@ -1560,7 +1570,13 @@
               <w:pStyle w:val="MyTable"/>
             </w:pPr>
             <w:r>
-              <w:t>LoaiPhong</w:t>
+              <w:t>CMND/</w:t>
+            </w:r>
+            <w:r>
+              <w:t xml:space="preserve"> </w:t>
+            </w:r>
+            <w:r>
+              <w:t>passport</w:t>
             </w:r>
           </w:p>
         </w:tc>
@@ -1573,7 +1589,7 @@
               <w:pStyle w:val="MyTable"/>
             </w:pPr>
             <w:r>
-              <w:t>int</w:t>
+              <w:t>nvarchar</w:t>
             </w:r>
           </w:p>
         </w:tc>
@@ -1586,7 +1602,7 @@
               <w:pStyle w:val="MyTable"/>
             </w:pPr>
             <w:r>
-              <w:t>int</w:t>
+              <w:t>20</w:t>
             </w:r>
           </w:p>
         </w:tc>
@@ -1598,9 +1614,6 @@
             <w:pPr>
               <w:pStyle w:val="MyTable"/>
             </w:pPr>
-            <w:r>
-              <w:t>Khóa ngoại</w:t>
-            </w:r>
           </w:p>
         </w:tc>
         <w:tc>
@@ -1612,7 +1625,7 @@
               <w:pStyle w:val="MyTable"/>
             </w:pPr>
             <w:r>
-              <w:t>Mỗi phòng thuộc một loại phòng</w:t>
+              <w:t>CMND/ passport là duy nhất của mỗi khách hàng</w:t>
             </w:r>
           </w:p>
         </w:tc>
@@ -1627,7 +1640,7 @@
               <w:pStyle w:val="MyTable"/>
             </w:pPr>
             <w:r>
-              <w:t>……..</w:t>
+              <w:t>5</w:t>
             </w:r>
           </w:p>
         </w:tc>
@@ -1639,6 +1652,9 @@
             <w:pPr>
               <w:pStyle w:val="MyTable"/>
             </w:pPr>
+            <w:r>
+              <w:t>SDT</w:t>
+            </w:r>
           </w:p>
         </w:tc>
         <w:tc>
@@ -1649,6 +1665,9 @@
             <w:pPr>
               <w:pStyle w:val="MyTable"/>
             </w:pPr>
+            <w:r>
+              <w:t>char</w:t>
+            </w:r>
           </w:p>
         </w:tc>
         <w:tc>
@@ -1659,6 +1678,9 @@
             <w:pPr>
               <w:pStyle w:val="MyTable"/>
             </w:pPr>
+            <w:r>
+              <w:t>20</w:t>
+            </w:r>
           </w:p>
         </w:tc>
         <w:tc>
@@ -1679,6 +1701,175 @@
             <w:pPr>
               <w:pStyle w:val="MyTable"/>
             </w:pPr>
+            <w:r>
+              <w:t>Số điện thoại của khách hàng</w:t>
+            </w:r>
+          </w:p>
+        </w:tc>
+      </w:tr>
+      <w:tr>
+        <w:tc>
+          <w:tcPr>
+            <w:tcW w:w="1630" w:type="dxa"/>
+          </w:tcPr>
+          <w:p>
+            <w:pPr>
+              <w:pStyle w:val="MyTable"/>
+            </w:pPr>
+            <w:r>
+              <w:t>6</w:t>
+            </w:r>
+          </w:p>
+        </w:tc>
+        <w:tc>
+          <w:tcPr>
+            <w:tcW w:w="1456" w:type="dxa"/>
+          </w:tcPr>
+          <w:p>
+            <w:pPr>
+              <w:pStyle w:val="MyTable"/>
+            </w:pPr>
+            <w:r>
+              <w:t>DiaChi</w:t>
+            </w:r>
+          </w:p>
+        </w:tc>
+        <w:tc>
+          <w:tcPr>
+            <w:tcW w:w="1475" w:type="dxa"/>
+          </w:tcPr>
+          <w:p>
+            <w:pPr>
+              <w:pStyle w:val="MyTable"/>
+            </w:pPr>
+            <w:r>
+              <w:t>nvarchar</w:t>
+            </w:r>
+          </w:p>
+        </w:tc>
+        <w:tc>
+          <w:tcPr>
+            <w:tcW w:w="1478" w:type="dxa"/>
+          </w:tcPr>
+          <w:p>
+            <w:pPr>
+              <w:pStyle w:val="MyTable"/>
+            </w:pPr>
+            <w:r>
+              <w:t>50</w:t>
+            </w:r>
+          </w:p>
+        </w:tc>
+        <w:tc>
+          <w:tcPr>
+            <w:tcW w:w="1521" w:type="dxa"/>
+          </w:tcPr>
+          <w:p>
+            <w:pPr>
+              <w:pStyle w:val="MyTable"/>
+            </w:pPr>
+          </w:p>
+        </w:tc>
+        <w:tc>
+          <w:tcPr>
+            <w:tcW w:w="1890" w:type="dxa"/>
+          </w:tcPr>
+          <w:p>
+            <w:pPr>
+              <w:pStyle w:val="MyTable"/>
+            </w:pPr>
+            <w:r>
+              <w:t>Địa chỉ của khách hàng</w:t>
+            </w:r>
+          </w:p>
+        </w:tc>
+      </w:tr>
+      <w:tr>
+        <w:tc>
+          <w:tcPr>
+            <w:tcW w:w="1630" w:type="dxa"/>
+          </w:tcPr>
+          <w:p>
+            <w:pPr>
+              <w:pStyle w:val="MyTable"/>
+            </w:pPr>
+            <w:r>
+              <w:t>7</w:t>
+            </w:r>
+          </w:p>
+        </w:tc>
+        <w:tc>
+          <w:tcPr>
+            <w:tcW w:w="1456" w:type="dxa"/>
+          </w:tcPr>
+          <w:p>
+            <w:pPr>
+              <w:pStyle w:val="MyTable"/>
+            </w:pPr>
+            <w:r>
+              <w:t>MaLoaiKH</w:t>
+            </w:r>
+          </w:p>
+        </w:tc>
+        <w:tc>
+          <w:tcPr>
+            <w:tcW w:w="1475" w:type="dxa"/>
+          </w:tcPr>
+          <w:p>
+            <w:pPr>
+              <w:pStyle w:val="MyTable"/>
+            </w:pPr>
+            <w:r>
+              <w:t>int</w:t>
+            </w:r>
+          </w:p>
+        </w:tc>
+        <w:tc>
+          <w:tcPr>
+            <w:tcW w:w="1478" w:type="dxa"/>
+          </w:tcPr>
+          <w:p>
+            <w:pPr>
+              <w:pStyle w:val="MyTable"/>
+            </w:pPr>
+            <w:r>
+              <w:t>int</w:t>
+            </w:r>
+          </w:p>
+        </w:tc>
+        <w:tc>
+          <w:tcPr>
+            <w:tcW w:w="1521" w:type="dxa"/>
+          </w:tcPr>
+          <w:p>
+            <w:pPr>
+              <w:pStyle w:val="MyTable"/>
+            </w:pPr>
+            <w:r>
+              <w:t>Khóa ngoại</w:t>
+            </w:r>
+          </w:p>
+        </w:tc>
+        <w:tc>
+          <w:tcPr>
+            <w:tcW w:w="1890" w:type="dxa"/>
+          </w:tcPr>
+          <w:p>
+            <w:pPr>
+              <w:pStyle w:val="MyTable"/>
+            </w:pPr>
+            <w:r>
+              <w:t xml:space="preserve">Mỗi </w:t>
+            </w:r>
+            <w:r>
+              <w:t>khách hàng</w:t>
+            </w:r>
+            <w:r>
+              <w:t xml:space="preserve"> thuộc một loạ</w:t>
+            </w:r>
+            <w:r>
+              <w:t>i khách hàng</w:t>
+            </w:r>
           </w:p>
         </w:tc>
       </w:tr>
@@ -1690,21 +1881,10 @@
           <w:ilvl w:val="0"/>
           <w:numId w:val="0"/>
         </w:numPr>
-        <w:ind w:left="1296"/>
-      </w:pPr>
-      <w:r>
-        <w:t>……………..</w:t>
-      </w:r>
-    </w:p>
-    <w:p>
-      <w:pPr>
-        <w:pStyle w:val="TuNormal"/>
-        <w:numPr>
-          <w:ilvl w:val="0"/>
-          <w:numId w:val="0"/>
-        </w:numPr>
-        <w:ind w:left="1296"/>
-      </w:pPr>
+        <w:ind w:left="1296" w:hanging="576"/>
+      </w:pPr>
+      <w:bookmarkStart w:id="0" w:name="_GoBack"/>
+      <w:bookmarkEnd w:id="0"/>
     </w:p>
     <w:p>
       <w:pPr>
@@ -5731,7 +5911,7 @@
 </file>
 
 <file path=customXml/itemProps2.xml><?xml version="1.0" encoding="utf-8"?>
-<ds:datastoreItem xmlns:ds="http://schemas.openxmlformats.org/officeDocument/2006/customXml" ds:itemID="{18F69C1A-6EC5-4CBF-8EFF-77AB27AD0CF5}">
+<ds:datastoreItem xmlns:ds="http://schemas.openxmlformats.org/officeDocument/2006/customXml" ds:itemID="{57CC8A6C-F21B-45F2-B7A3-730B33F32CD2}">
   <ds:schemaRefs>
     <ds:schemaRef ds:uri="http://schemas.openxmlformats.org/officeDocument/2006/bibliography"/>
   </ds:schemaRefs>

--- a/Thiet ke chuc nang he thong/[FD] 1412310.docx
+++ b/Thiet ke chuc nang he thong/[FD] 1412310.docx
@@ -1614,6 +1614,9 @@
             <w:pPr>
               <w:pStyle w:val="MyTable"/>
             </w:pPr>
+            <w:r>
+              <w:t>Đánh chỉ mục</w:t>
+            </w:r>
           </w:p>
         </w:tc>
         <w:tc>
@@ -1869,6 +1872,504 @@
             </w:r>
             <w:r>
               <w:t>i khách hàng</w:t>
+            </w:r>
+          </w:p>
+        </w:tc>
+      </w:tr>
+    </w:tbl>
+    <w:p>
+      <w:pPr>
+        <w:pStyle w:val="TuNormal"/>
+        <w:numPr>
+          <w:ilvl w:val="0"/>
+          <w:numId w:val="0"/>
+        </w:numPr>
+        <w:ind w:left="1296" w:hanging="576"/>
+      </w:pPr>
+    </w:p>
+    <w:tbl>
+      <w:tblPr>
+        <w:tblStyle w:val="TableGrid"/>
+        <w:tblW w:w="9450" w:type="dxa"/>
+        <w:tblInd w:w="-5" w:type="dxa"/>
+        <w:tblLook w:val="04A0" w:firstRow="1" w:lastRow="0" w:firstColumn="1" w:lastColumn="0" w:noHBand="0" w:noVBand="1"/>
+      </w:tblPr>
+      <w:tblGrid>
+        <w:gridCol w:w="1630"/>
+        <w:gridCol w:w="1456"/>
+        <w:gridCol w:w="1475"/>
+        <w:gridCol w:w="1478"/>
+        <w:gridCol w:w="1521"/>
+        <w:gridCol w:w="1890"/>
+      </w:tblGrid>
+      <w:tr>
+        <w:tc>
+          <w:tcPr>
+            <w:tcW w:w="1630" w:type="dxa"/>
+            <w:shd w:val="clear" w:color="auto" w:fill="D9D9D9" w:themeFill="background1" w:themeFillShade="D9"/>
+          </w:tcPr>
+          <w:p>
+            <w:pPr>
+              <w:pStyle w:val="MyTable"/>
+            </w:pPr>
+            <w:r>
+              <w:t>Mã số</w:t>
+            </w:r>
+          </w:p>
+        </w:tc>
+        <w:tc>
+          <w:tcPr>
+            <w:tcW w:w="7820" w:type="dxa"/>
+            <w:gridSpan w:val="5"/>
+            <w:shd w:val="clear" w:color="auto" w:fill="D9D9D9" w:themeFill="background1" w:themeFillShade="D9"/>
+          </w:tcPr>
+          <w:p>
+            <w:pPr>
+              <w:pStyle w:val="MyTable"/>
+            </w:pPr>
+            <w:r>
+              <w:t>Tbl</w:t>
+            </w:r>
+            <w:r>
+              <w:t>Loai</w:t>
+            </w:r>
+            <w:r>
+              <w:t>KhachHang_01</w:t>
+            </w:r>
+          </w:p>
+        </w:tc>
+      </w:tr>
+      <w:tr>
+        <w:tc>
+          <w:tcPr>
+            <w:tcW w:w="1630" w:type="dxa"/>
+            <w:shd w:val="clear" w:color="auto" w:fill="D9D9D9" w:themeFill="background1" w:themeFillShade="D9"/>
+          </w:tcPr>
+          <w:p>
+            <w:pPr>
+              <w:pStyle w:val="MyTable"/>
+            </w:pPr>
+            <w:r>
+              <w:t>Tham chiếu</w:t>
+            </w:r>
+          </w:p>
+        </w:tc>
+        <w:tc>
+          <w:tcPr>
+            <w:tcW w:w="7820" w:type="dxa"/>
+            <w:gridSpan w:val="5"/>
+            <w:shd w:val="clear" w:color="auto" w:fill="D9D9D9" w:themeFill="background1" w:themeFillShade="D9"/>
+          </w:tcPr>
+          <w:p>
+            <w:pPr>
+              <w:pStyle w:val="MyTable"/>
+            </w:pPr>
+            <w:r>
+              <w:t>[FR01]- [</w:t>
+            </w:r>
+            <w:r>
+              <w:t>CLS_5.2</w:t>
+            </w:r>
+            <w:r>
+              <w:t>]</w:t>
+            </w:r>
+          </w:p>
+        </w:tc>
+      </w:tr>
+      <w:tr>
+        <w:tc>
+          <w:tcPr>
+            <w:tcW w:w="1630" w:type="dxa"/>
+            <w:shd w:val="clear" w:color="auto" w:fill="D9D9D9" w:themeFill="background1" w:themeFillShade="D9"/>
+          </w:tcPr>
+          <w:p>
+            <w:pPr>
+              <w:pStyle w:val="MyTable"/>
+            </w:pPr>
+            <w:r>
+              <w:t>Tên bảng</w:t>
+            </w:r>
+          </w:p>
+        </w:tc>
+        <w:tc>
+          <w:tcPr>
+            <w:tcW w:w="7820" w:type="dxa"/>
+            <w:gridSpan w:val="5"/>
+            <w:shd w:val="clear" w:color="auto" w:fill="D9D9D9" w:themeFill="background1" w:themeFillShade="D9"/>
+          </w:tcPr>
+          <w:p>
+            <w:pPr>
+              <w:pStyle w:val="MyTable"/>
+            </w:pPr>
+            <w:r>
+              <w:t>Loai</w:t>
+            </w:r>
+            <w:r>
+              <w:t>KhachHang</w:t>
+            </w:r>
+          </w:p>
+        </w:tc>
+      </w:tr>
+      <w:tr>
+        <w:tc>
+          <w:tcPr>
+            <w:tcW w:w="9450" w:type="dxa"/>
+            <w:gridSpan w:val="6"/>
+            <w:shd w:val="clear" w:color="auto" w:fill="D9D9D9" w:themeFill="background1" w:themeFillShade="D9"/>
+          </w:tcPr>
+          <w:p>
+            <w:pPr>
+              <w:pStyle w:val="MyTable"/>
+            </w:pPr>
+            <w:r>
+              <w:t>Danh sách các cột</w:t>
+            </w:r>
+          </w:p>
+        </w:tc>
+      </w:tr>
+      <w:tr>
+        <w:tc>
+          <w:tcPr>
+            <w:tcW w:w="1630" w:type="dxa"/>
+            <w:shd w:val="clear" w:color="auto" w:fill="D9D9D9" w:themeFill="background1" w:themeFillShade="D9"/>
+          </w:tcPr>
+          <w:p>
+            <w:pPr>
+              <w:pStyle w:val="MyTable"/>
+            </w:pPr>
+            <w:r>
+              <w:t>STT</w:t>
+            </w:r>
+          </w:p>
+        </w:tc>
+        <w:tc>
+          <w:tcPr>
+            <w:tcW w:w="1456" w:type="dxa"/>
+            <w:shd w:val="clear" w:color="auto" w:fill="D9D9D9" w:themeFill="background1" w:themeFillShade="D9"/>
+          </w:tcPr>
+          <w:p>
+            <w:pPr>
+              <w:pStyle w:val="MyTable"/>
+            </w:pPr>
+            <w:r>
+              <w:t>Tên cột</w:t>
+            </w:r>
+          </w:p>
+        </w:tc>
+        <w:tc>
+          <w:tcPr>
+            <w:tcW w:w="1475" w:type="dxa"/>
+            <w:shd w:val="clear" w:color="auto" w:fill="D9D9D9" w:themeFill="background1" w:themeFillShade="D9"/>
+          </w:tcPr>
+          <w:p>
+            <w:pPr>
+              <w:pStyle w:val="MyTable"/>
+            </w:pPr>
+            <w:r>
+              <w:t>Kiểu dữ liệu</w:t>
+            </w:r>
+          </w:p>
+        </w:tc>
+        <w:tc>
+          <w:tcPr>
+            <w:tcW w:w="1478" w:type="dxa"/>
+            <w:shd w:val="clear" w:color="auto" w:fill="D9D9D9" w:themeFill="background1" w:themeFillShade="D9"/>
+          </w:tcPr>
+          <w:p>
+            <w:pPr>
+              <w:pStyle w:val="MyTable"/>
+            </w:pPr>
+            <w:r>
+              <w:t>Phạm vi</w:t>
+            </w:r>
+          </w:p>
+        </w:tc>
+        <w:tc>
+          <w:tcPr>
+            <w:tcW w:w="1521" w:type="dxa"/>
+            <w:shd w:val="clear" w:color="auto" w:fill="D9D9D9" w:themeFill="background1" w:themeFillShade="D9"/>
+          </w:tcPr>
+          <w:p>
+            <w:pPr>
+              <w:pStyle w:val="MyTable"/>
+            </w:pPr>
+            <w:r>
+              <w:t>Thuộc tính</w:t>
+            </w:r>
+          </w:p>
+        </w:tc>
+        <w:tc>
+          <w:tcPr>
+            <w:tcW w:w="1890" w:type="dxa"/>
+            <w:shd w:val="clear" w:color="auto" w:fill="D9D9D9" w:themeFill="background1" w:themeFillShade="D9"/>
+          </w:tcPr>
+          <w:p>
+            <w:pPr>
+              <w:pStyle w:val="MyTable"/>
+            </w:pPr>
+            <w:r>
+              <w:t>Ghi chú</w:t>
+            </w:r>
+          </w:p>
+        </w:tc>
+      </w:tr>
+      <w:tr>
+        <w:tc>
+          <w:tcPr>
+            <w:tcW w:w="1630" w:type="dxa"/>
+          </w:tcPr>
+          <w:p>
+            <w:pPr>
+              <w:pStyle w:val="MyTable"/>
+            </w:pPr>
+            <w:r>
+              <w:t>1</w:t>
+            </w:r>
+          </w:p>
+        </w:tc>
+        <w:tc>
+          <w:tcPr>
+            <w:tcW w:w="1456" w:type="dxa"/>
+          </w:tcPr>
+          <w:p>
+            <w:pPr>
+              <w:pStyle w:val="MyTable"/>
+            </w:pPr>
+            <w:r>
+              <w:t>MaLoaiKH</w:t>
+            </w:r>
+          </w:p>
+        </w:tc>
+        <w:tc>
+          <w:tcPr>
+            <w:tcW w:w="1475" w:type="dxa"/>
+          </w:tcPr>
+          <w:p>
+            <w:pPr>
+              <w:pStyle w:val="MyTable"/>
+            </w:pPr>
+            <w:r>
+              <w:t>int</w:t>
+            </w:r>
+          </w:p>
+        </w:tc>
+        <w:tc>
+          <w:tcPr>
+            <w:tcW w:w="1478" w:type="dxa"/>
+          </w:tcPr>
+          <w:p>
+            <w:pPr>
+              <w:pStyle w:val="MyTable"/>
+            </w:pPr>
+            <w:r>
+              <w:t>int</w:t>
+            </w:r>
+          </w:p>
+        </w:tc>
+        <w:tc>
+          <w:tcPr>
+            <w:tcW w:w="1521" w:type="dxa"/>
+          </w:tcPr>
+          <w:p>
+            <w:pPr>
+              <w:pStyle w:val="MyTable"/>
+            </w:pPr>
+            <w:r>
+              <w:t>Khóa chính</w:t>
+            </w:r>
+          </w:p>
+        </w:tc>
+        <w:tc>
+          <w:tcPr>
+            <w:tcW w:w="1890" w:type="dxa"/>
+          </w:tcPr>
+          <w:p>
+            <w:pPr>
+              <w:pStyle w:val="MyTable"/>
+            </w:pPr>
+            <w:r>
+              <w:t>Mã</w:t>
+            </w:r>
+            <w:r>
+              <w:t xml:space="preserve"> loại</w:t>
+            </w:r>
+            <w:r>
+              <w:t xml:space="preserve"> khách hàng xác định duy nhất một</w:t>
+            </w:r>
+            <w:r>
+              <w:t xml:space="preserve"> loại</w:t>
+            </w:r>
+            <w:r>
+              <w:t xml:space="preserve"> khách hàng</w:t>
+            </w:r>
+          </w:p>
+        </w:tc>
+      </w:tr>
+      <w:tr>
+        <w:tc>
+          <w:tcPr>
+            <w:tcW w:w="1630" w:type="dxa"/>
+          </w:tcPr>
+          <w:p>
+            <w:pPr>
+              <w:pStyle w:val="MyTable"/>
+            </w:pPr>
+            <w:r>
+              <w:t>2</w:t>
+            </w:r>
+          </w:p>
+        </w:tc>
+        <w:tc>
+          <w:tcPr>
+            <w:tcW w:w="1456" w:type="dxa"/>
+          </w:tcPr>
+          <w:p>
+            <w:pPr>
+              <w:pStyle w:val="MyTable"/>
+            </w:pPr>
+            <w:r>
+              <w:t>Ten</w:t>
+            </w:r>
+            <w:r>
+              <w:t>Loai</w:t>
+            </w:r>
+            <w:r>
+              <w:t>KH</w:t>
+            </w:r>
+          </w:p>
+        </w:tc>
+        <w:tc>
+          <w:tcPr>
+            <w:tcW w:w="1475" w:type="dxa"/>
+          </w:tcPr>
+          <w:p>
+            <w:pPr>
+              <w:pStyle w:val="MyTable"/>
+            </w:pPr>
+            <w:r>
+              <w:t>nvarchar</w:t>
+            </w:r>
+          </w:p>
+        </w:tc>
+        <w:tc>
+          <w:tcPr>
+            <w:tcW w:w="1478" w:type="dxa"/>
+          </w:tcPr>
+          <w:p>
+            <w:pPr>
+              <w:pStyle w:val="MyTable"/>
+            </w:pPr>
+            <w:r>
+              <w:t>50</w:t>
+            </w:r>
+          </w:p>
+        </w:tc>
+        <w:tc>
+          <w:tcPr>
+            <w:tcW w:w="1521" w:type="dxa"/>
+          </w:tcPr>
+          <w:p>
+            <w:pPr>
+              <w:pStyle w:val="MyTable"/>
+            </w:pPr>
+            <w:r>
+              <w:t>Đánh chỉ mục</w:t>
+            </w:r>
+          </w:p>
+        </w:tc>
+        <w:tc>
+          <w:tcPr>
+            <w:tcW w:w="1890" w:type="dxa"/>
+          </w:tcPr>
+          <w:p>
+            <w:pPr>
+              <w:pStyle w:val="MyTable"/>
+            </w:pPr>
+            <w:r>
+              <w:t>Tên của khách hàng</w:t>
+            </w:r>
+          </w:p>
+        </w:tc>
+      </w:tr>
+      <w:tr>
+        <w:tc>
+          <w:tcPr>
+            <w:tcW w:w="1630" w:type="dxa"/>
+          </w:tcPr>
+          <w:p>
+            <w:pPr>
+              <w:pStyle w:val="MyTable"/>
+            </w:pPr>
+            <w:r>
+              <w:t>3</w:t>
+            </w:r>
+          </w:p>
+        </w:tc>
+        <w:tc>
+          <w:tcPr>
+            <w:tcW w:w="1456" w:type="dxa"/>
+          </w:tcPr>
+          <w:p>
+            <w:pPr>
+              <w:pStyle w:val="MyTable"/>
+            </w:pPr>
+            <w:r>
+              <w:t>MoTa</w:t>
+            </w:r>
+          </w:p>
+        </w:tc>
+        <w:tc>
+          <w:tcPr>
+            <w:tcW w:w="1475" w:type="dxa"/>
+          </w:tcPr>
+          <w:p>
+            <w:pPr>
+              <w:pStyle w:val="MyTable"/>
+            </w:pPr>
+            <w:r>
+              <w:t>nvarchar</w:t>
+            </w:r>
+          </w:p>
+        </w:tc>
+        <w:tc>
+          <w:tcPr>
+            <w:tcW w:w="1478" w:type="dxa"/>
+          </w:tcPr>
+          <w:p>
+            <w:pPr>
+              <w:pStyle w:val="MyTable"/>
+            </w:pPr>
+            <w:r>
+              <w:t>10</w:t>
+            </w:r>
+            <w:r>
+              <w:t>0</w:t>
+            </w:r>
+          </w:p>
+        </w:tc>
+        <w:tc>
+          <w:tcPr>
+            <w:tcW w:w="1521" w:type="dxa"/>
+          </w:tcPr>
+          <w:p>
+            <w:pPr>
+              <w:pStyle w:val="MyTable"/>
+            </w:pPr>
+          </w:p>
+        </w:tc>
+        <w:tc>
+          <w:tcPr>
+            <w:tcW w:w="1890" w:type="dxa"/>
+          </w:tcPr>
+          <w:p>
+            <w:pPr>
+              <w:pStyle w:val="MyTable"/>
+            </w:pPr>
+            <w:r>
+              <w:t>Mô tả về số lượng, yêu cầu, lưu ý,… đối với mỗi loại khách hàng</w:t>
+            </w:r>
+            <w:r>
+              <w:t xml:space="preserve"> </w:t>
             </w:r>
           </w:p>
         </w:tc>
@@ -5911,7 +6412,7 @@
 </file>
 
 <file path=customXml/itemProps2.xml><?xml version="1.0" encoding="utf-8"?>
-<ds:datastoreItem xmlns:ds="http://schemas.openxmlformats.org/officeDocument/2006/customXml" ds:itemID="{57CC8A6C-F21B-45F2-B7A3-730B33F32CD2}">
+<ds:datastoreItem xmlns:ds="http://schemas.openxmlformats.org/officeDocument/2006/customXml" ds:itemID="{B2179791-53A2-4D59-9754-44C659B8258E}">
   <ds:schemaRefs>
     <ds:schemaRef ds:uri="http://schemas.openxmlformats.org/officeDocument/2006/bibliography"/>
   </ds:schemaRefs>
